--- a/index.docx
+++ b/index.docx
@@ -35,12 +35,50 @@
     <w:p>
       <w:pPr>
         <w:rPr>
+          <w:rFonts w:hint="eastAsia"/>
+          <w:lang w:val="en-US" w:eastAsia="zh-CN"/>
+        </w:rPr>
+      </w:pPr>
+    </w:p>
+    <w:p>
+      <w:pPr>
+        <w:rPr>
+          <w:rFonts w:hint="eastAsia"/>
+          <w:lang w:val="en-US" w:eastAsia="zh-CN"/>
+        </w:rPr>
+      </w:pPr>
+      <w:r>
+        <w:rPr>
+          <w:rFonts w:hint="eastAsia"/>
+          <w:lang w:val="en-US" w:eastAsia="zh-CN"/>
+        </w:rPr>
+        <w:t>v2f</w:t>
+      </w:r>
+    </w:p>
+    <w:p>
+      <w:pPr>
+        <w:rPr>
           <w:rFonts w:hint="default"/>
           <w:lang w:val="en-US" w:eastAsia="zh-CN"/>
         </w:rPr>
       </w:pPr>
+      <w:r>
+        <w:rPr>
+          <w:rFonts w:hint="eastAsia"/>
+          <w:lang w:val="en-US" w:eastAsia="zh-CN"/>
+        </w:rPr>
+        <w:t>让公司附近士大夫别的地方好女孩</w:t>
+      </w:r>
       <w:bookmarkStart w:id="0" w:name="_GoBack"/>
       <w:bookmarkEnd w:id="0"/>
+    </w:p>
+    <w:p>
+      <w:pPr>
+        <w:rPr>
+          <w:rFonts w:hint="default"/>
+          <w:lang w:val="en-US" w:eastAsia="zh-CN"/>
+        </w:rPr>
+      </w:pPr>
     </w:p>
     <w:sectPr>
       <w:pgSz w:w="11906" w:h="16838"/>

--- a/index.docx
+++ b/index.docx
@@ -58,6 +58,44 @@
     <w:p>
       <w:pPr>
         <w:rPr>
+          <w:rFonts w:hint="eastAsia"/>
+          <w:lang w:val="en-US" w:eastAsia="zh-CN"/>
+        </w:rPr>
+      </w:pPr>
+      <w:r>
+        <w:rPr>
+          <w:rFonts w:hint="eastAsia"/>
+          <w:lang w:val="en-US" w:eastAsia="zh-CN"/>
+        </w:rPr>
+        <w:t>让公司附近士大夫别的地方好女孩</w:t>
+      </w:r>
+    </w:p>
+    <w:p>
+      <w:pPr>
+        <w:rPr>
+          <w:rFonts w:hint="eastAsia"/>
+          <w:lang w:val="en-US" w:eastAsia="zh-CN"/>
+        </w:rPr>
+      </w:pPr>
+    </w:p>
+    <w:p>
+      <w:pPr>
+        <w:rPr>
+          <w:rFonts w:hint="eastAsia"/>
+          <w:lang w:val="en-US" w:eastAsia="zh-CN"/>
+        </w:rPr>
+      </w:pPr>
+      <w:r>
+        <w:rPr>
+          <w:rFonts w:hint="eastAsia"/>
+          <w:lang w:val="en-US" w:eastAsia="zh-CN"/>
+        </w:rPr>
+        <w:t>Dev</w:t>
+      </w:r>
+    </w:p>
+    <w:p>
+      <w:pPr>
+        <w:rPr>
           <w:rFonts w:hint="default"/>
           <w:lang w:val="en-US" w:eastAsia="zh-CN"/>
         </w:rPr>
@@ -67,7 +105,7 @@
           <w:rFonts w:hint="eastAsia"/>
           <w:lang w:val="en-US" w:eastAsia="zh-CN"/>
         </w:rPr>
-        <w:t>让公司附近士大夫别的地方好女孩</w:t>
+        <w:t>sfdjskfj</w:t>
       </w:r>
       <w:bookmarkStart w:id="0" w:name="_GoBack"/>
       <w:bookmarkEnd w:id="0"/>

--- a/index.docx
+++ b/index.docx
@@ -96,7 +96,7 @@
     <w:p>
       <w:pPr>
         <w:rPr>
-          <w:rFonts w:hint="default"/>
+          <w:rFonts w:hint="eastAsia"/>
           <w:lang w:val="en-US" w:eastAsia="zh-CN"/>
         </w:rPr>
       </w:pPr>
@@ -105,10 +105,25 @@
           <w:rFonts w:hint="eastAsia"/>
           <w:lang w:val="en-US" w:eastAsia="zh-CN"/>
         </w:rPr>
-        <w:t>sfdjskfj</w:t>
+        <w:t>Sfdjskfj</w:t>
       </w:r>
       <w:bookmarkStart w:id="0" w:name="_GoBack"/>
       <w:bookmarkEnd w:id="0"/>
+    </w:p>
+    <w:p>
+      <w:pPr>
+        <w:rPr>
+          <w:rFonts w:hint="default"/>
+          <w:lang w:val="en-US" w:eastAsia="zh-CN"/>
+        </w:rPr>
+      </w:pPr>
+      <w:r>
+        <w:rPr>
+          <w:rFonts w:hint="eastAsia"/>
+          <w:lang w:val="en-US" w:eastAsia="zh-CN"/>
+        </w:rPr>
+        <w:t>Dd</w:t>
+      </w:r>
     </w:p>
     <w:p>
       <w:pPr>

--- a/index.docx
+++ b/index.docx
@@ -67,7 +67,7 @@
           <w:rFonts w:hint="eastAsia"/>
           <w:lang w:val="en-US" w:eastAsia="zh-CN"/>
         </w:rPr>
-        <w:t>让公司附近士大夫别的地方好女孩</w:t>
+        <w:t>让公司附近11111士大夫别的地方好女孩</w:t>
       </w:r>
     </w:p>
     <w:p>
@@ -77,6 +77,8 @@
           <w:lang w:val="en-US" w:eastAsia="zh-CN"/>
         </w:rPr>
       </w:pPr>
+      <w:bookmarkStart w:id="0" w:name="_GoBack"/>
+      <w:bookmarkEnd w:id="0"/>
     </w:p>
     <w:p>
       <w:pPr>
@@ -107,8 +109,6 @@
         </w:rPr>
         <w:t>Sfdjskfj</w:t>
       </w:r>
-      <w:bookmarkStart w:id="0" w:name="_GoBack"/>
-      <w:bookmarkEnd w:id="0"/>
     </w:p>
     <w:p>
       <w:pPr>
@@ -257,7 +257,7 @@
     <w:lsdException w:unhideWhenUsed="0" w:uiPriority="0" w:semiHidden="0" w:name="HTML Sample"/>
     <w:lsdException w:unhideWhenUsed="0" w:uiPriority="0" w:semiHidden="0" w:name="HTML Typewriter"/>
     <w:lsdException w:unhideWhenUsed="0" w:uiPriority="0" w:semiHidden="0" w:name="HTML Variable"/>
-    <w:lsdException w:unhideWhenUsed="0" w:uiPriority="0" w:name="Normal Table"/>
+    <w:lsdException w:qFormat="1" w:unhideWhenUsed="0" w:uiPriority="0" w:name="Normal Table"/>
     <w:lsdException w:unhideWhenUsed="0" w:uiPriority="0" w:semiHidden="0" w:name="annotation subject"/>
     <w:lsdException w:unhideWhenUsed="0" w:uiPriority="0" w:semiHidden="0" w:name="Table Simple 1"/>
     <w:lsdException w:unhideWhenUsed="0" w:uiPriority="0" w:semiHidden="0" w:name="Table Simple 2"/>
@@ -428,6 +428,7 @@
   <w:style w:type="table" w:default="1" w:styleId="2">
     <w:name w:val="Normal Table"/>
     <w:semiHidden/>
+    <w:qFormat/>
     <w:uiPriority w:val="0"/>
     <w:tblPr>
       <w:tblCellMar>

--- a/index.docx
+++ b/index.docx
@@ -67,7 +67,7 @@
           <w:rFonts w:hint="eastAsia"/>
           <w:lang w:val="en-US" w:eastAsia="zh-CN"/>
         </w:rPr>
-        <w:t>让公司附近11111士大夫别的地方好女孩</w:t>
+        <w:t>让公司附近111士大夫别的地方</w:t>
       </w:r>
     </w:p>
     <w:p>

--- a/index.docx
+++ b/index.docx
@@ -77,61 +77,91 @@
           <w:lang w:val="en-US" w:eastAsia="zh-CN"/>
         </w:rPr>
       </w:pPr>
+    </w:p>
+    <w:p>
+      <w:pPr>
+        <w:rPr>
+          <w:rFonts w:hint="eastAsia"/>
+          <w:lang w:val="en-US" w:eastAsia="zh-CN"/>
+        </w:rPr>
+      </w:pPr>
+      <w:r>
+        <w:rPr>
+          <w:rFonts w:hint="eastAsia"/>
+          <w:lang w:val="en-US" w:eastAsia="zh-CN"/>
+        </w:rPr>
+        <w:t>Dev</w:t>
+      </w:r>
+    </w:p>
+    <w:p>
+      <w:pPr>
+        <w:rPr>
+          <w:rFonts w:hint="eastAsia"/>
+          <w:lang w:val="en-US" w:eastAsia="zh-CN"/>
+        </w:rPr>
+      </w:pPr>
+      <w:r>
+        <w:rPr>
+          <w:rFonts w:hint="eastAsia"/>
+          <w:lang w:val="en-US" w:eastAsia="zh-CN"/>
+        </w:rPr>
+        <w:t>Sfdjskfj</w:t>
+      </w:r>
+    </w:p>
+    <w:p>
+      <w:pPr>
+        <w:rPr>
+          <w:rFonts w:hint="default"/>
+          <w:lang w:val="en-US" w:eastAsia="zh-CN"/>
+        </w:rPr>
+      </w:pPr>
+      <w:r>
+        <w:rPr>
+          <w:rFonts w:hint="eastAsia"/>
+          <w:lang w:val="en-US" w:eastAsia="zh-CN"/>
+        </w:rPr>
+        <w:t>Dd</w:t>
+      </w:r>
+    </w:p>
+    <w:p>
+      <w:pPr>
+        <w:rPr>
+          <w:rFonts w:hint="eastAsia"/>
+          <w:lang w:val="en-US" w:eastAsia="zh-CN"/>
+        </w:rPr>
+      </w:pPr>
+      <w:r>
+        <w:rPr>
+          <w:rFonts w:hint="eastAsia"/>
+          <w:lang w:val="en-US" w:eastAsia="zh-CN"/>
+        </w:rPr>
+        <w:t>公司</w:t>
+      </w:r>
+    </w:p>
+    <w:p>
+      <w:pPr>
+        <w:rPr>
+          <w:rFonts w:hint="eastAsia"/>
+          <w:lang w:val="en-US" w:eastAsia="zh-CN"/>
+        </w:rPr>
+      </w:pPr>
+      <w:r>
+        <w:rPr>
+          <w:rFonts w:hint="eastAsia"/>
+          <w:lang w:val="en-US" w:eastAsia="zh-CN"/>
+        </w:rPr>
+        <w:t>肚饿安抚孔融v</w:t>
+      </w:r>
+    </w:p>
+    <w:p>
+      <w:pPr>
+        <w:rPr>
+          <w:rFonts w:hint="default"/>
+          <w:lang w:val="en-US" w:eastAsia="zh-CN"/>
+        </w:rPr>
+      </w:pPr>
       <w:bookmarkStart w:id="0" w:name="_GoBack"/>
       <w:bookmarkEnd w:id="0"/>
-    </w:p>
-    <w:p>
-      <w:pPr>
-        <w:rPr>
-          <w:rFonts w:hint="eastAsia"/>
-          <w:lang w:val="en-US" w:eastAsia="zh-CN"/>
-        </w:rPr>
-      </w:pPr>
-      <w:r>
-        <w:rPr>
-          <w:rFonts w:hint="eastAsia"/>
-          <w:lang w:val="en-US" w:eastAsia="zh-CN"/>
-        </w:rPr>
-        <w:t>Dev</w:t>
-      </w:r>
-    </w:p>
-    <w:p>
-      <w:pPr>
-        <w:rPr>
-          <w:rFonts w:hint="eastAsia"/>
-          <w:lang w:val="en-US" w:eastAsia="zh-CN"/>
-        </w:rPr>
-      </w:pPr>
-      <w:r>
-        <w:rPr>
-          <w:rFonts w:hint="eastAsia"/>
-          <w:lang w:val="en-US" w:eastAsia="zh-CN"/>
-        </w:rPr>
-        <w:t>Sfdjskfj</w:t>
-      </w:r>
-    </w:p>
-    <w:p>
-      <w:pPr>
-        <w:rPr>
-          <w:rFonts w:hint="default"/>
-          <w:lang w:val="en-US" w:eastAsia="zh-CN"/>
-        </w:rPr>
-      </w:pPr>
-      <w:r>
-        <w:rPr>
-          <w:rFonts w:hint="eastAsia"/>
-          <w:lang w:val="en-US" w:eastAsia="zh-CN"/>
-        </w:rPr>
-        <w:t>Dd</w:t>
-      </w:r>
-    </w:p>
-    <w:p>
-      <w:pPr>
-        <w:rPr>
-          <w:rFonts w:hint="default"/>
-          <w:lang w:val="en-US" w:eastAsia="zh-CN"/>
-        </w:rPr>
-      </w:pPr>
     </w:p>
     <w:sectPr>
       <w:pgSz w:w="11906" w:h="16838"/>

--- a/index.docx
+++ b/index.docx
@@ -151,6 +151,44 @@
           <w:lang w:val="en-US" w:eastAsia="zh-CN"/>
         </w:rPr>
         <w:t>肚饿安抚孔融v</w:t>
+      </w:r>
+    </w:p>
+    <w:p>
+      <w:pPr>
+        <w:rPr>
+          <w:rFonts w:hint="default"/>
+          <w:lang w:val="en-US" w:eastAsia="zh-CN"/>
+        </w:rPr>
+      </w:pPr>
+    </w:p>
+    <w:p>
+      <w:pPr>
+        <w:rPr>
+          <w:rFonts w:hint="eastAsia"/>
+          <w:lang w:val="en-US" w:eastAsia="zh-CN"/>
+        </w:rPr>
+      </w:pPr>
+      <w:r>
+        <w:rPr>
+          <w:rFonts w:hint="eastAsia"/>
+          <w:lang w:val="en-US" w:eastAsia="zh-CN"/>
+        </w:rPr>
+        <w:t>在公司v2</w:t>
+      </w:r>
+    </w:p>
+    <w:p>
+      <w:pPr>
+        <w:rPr>
+          <w:rFonts w:hint="eastAsia"/>
+          <w:lang w:val="en-US" w:eastAsia="zh-CN"/>
+        </w:rPr>
+      </w:pPr>
+      <w:r>
+        <w:rPr>
+          <w:rFonts w:hint="eastAsia"/>
+          <w:lang w:val="en-US" w:eastAsia="zh-CN"/>
+        </w:rPr>
+        <w:t>临时有事做完没提交github</w:t>
       </w:r>
     </w:p>
     <w:p>

--- a/index.docx
+++ b/index.docx
@@ -151,6 +151,37 @@
           <w:lang w:val="en-US" w:eastAsia="zh-CN"/>
         </w:rPr>
         <w:t>肚饿安抚孔融v</w:t>
+      </w:r>
+    </w:p>
+    <w:p>
+      <w:pPr>
+        <w:rPr>
+          <w:rFonts w:hint="default"/>
+          <w:lang w:val="en-US" w:eastAsia="zh-CN"/>
+        </w:rPr>
+      </w:pPr>
+    </w:p>
+    <w:p>
+      <w:pPr>
+        <w:rPr>
+          <w:rFonts w:hint="default"/>
+          <w:lang w:val="en-US" w:eastAsia="zh-CN"/>
+        </w:rPr>
+      </w:pPr>
+    </w:p>
+    <w:p>
+      <w:pPr>
+        <w:rPr>
+          <w:rFonts w:hint="eastAsia"/>
+          <w:lang w:val="en-US" w:eastAsia="zh-CN"/>
+        </w:rPr>
+      </w:pPr>
+      <w:r>
+        <w:rPr>
+          <w:rFonts w:hint="eastAsia"/>
+          <w:lang w:val="en-US" w:eastAsia="zh-CN"/>
+        </w:rPr>
+        <w:t>在家回来写了一部分功能</w:t>
       </w:r>
     </w:p>
     <w:p>

--- a/index.docx
+++ b/index.docx
@@ -164,24 +164,16 @@
     <w:p>
       <w:pPr>
         <w:rPr>
-          <w:rFonts w:hint="default"/>
-          <w:lang w:val="en-US" w:eastAsia="zh-CN"/>
-        </w:rPr>
-      </w:pPr>
-    </w:p>
-    <w:p>
-      <w:pPr>
-        <w:rPr>
-          <w:rFonts w:hint="eastAsia"/>
-          <w:lang w:val="en-US" w:eastAsia="zh-CN"/>
-        </w:rPr>
-      </w:pPr>
-      <w:r>
-        <w:rPr>
-          <w:rFonts w:hint="eastAsia"/>
-          <w:lang w:val="en-US" w:eastAsia="zh-CN"/>
-        </w:rPr>
-        <w:t>在家回来写了一部分功能</w:t>
+          <w:rFonts w:hint="eastAsia"/>
+          <w:lang w:val="en-US" w:eastAsia="zh-CN"/>
+        </w:rPr>
+      </w:pPr>
+      <w:r>
+        <w:rPr>
+          <w:rFonts w:hint="eastAsia"/>
+          <w:lang w:val="en-US" w:eastAsia="zh-CN"/>
+        </w:rPr>
+        <w:t>在公司写了一部分临时有事</w:t>
       </w:r>
     </w:p>
     <w:p>

--- a/index.docx
+++ b/index.docx
@@ -189,6 +189,21 @@
           <w:lang w:val="en-US" w:eastAsia="zh-CN"/>
         </w:rPr>
         <w:t>临时有事做完没提交github</w:t>
+      </w:r>
+    </w:p>
+    <w:p>
+      <w:pPr>
+        <w:rPr>
+          <w:rFonts w:hint="eastAsia"/>
+          <w:lang w:val="en-US" w:eastAsia="zh-CN"/>
+        </w:rPr>
+      </w:pPr>
+      <w:r>
+        <w:rPr>
+          <w:rFonts w:hint="eastAsia"/>
+          <w:lang w:val="en-US" w:eastAsia="zh-CN"/>
+        </w:rPr>
+        <w:t>回家写了一部分功能v3</w:t>
       </w:r>
     </w:p>
     <w:p>
